--- a/PRD-2017-G24/小组例会/会议纪要/会议纪要20171014.docx
+++ b/PRD-2017-G24/小组例会/会议纪要/会议纪要20171014.docx
@@ -442,10 +442,10 @@
             <v:path o:extrusionok="f" gradientshapeok="t" o:connecttype="rect"/>
             <o:lock v:ext="edit" aspectratio="t"/>
           </v:shapetype>
-          <v:shape id="_x0000_i1029" type="#_x0000_t75" style="width:400.4pt;height:151.75pt" o:ole="">
+          <v:shape id="_x0000_i1025" type="#_x0000_t75" style="width:400.35pt;height:151.65pt" o:ole="">
             <v:imagedata r:id="rId10" o:title=""/>
           </v:shape>
-          <o:OLEObject Type="Embed" ProgID="Excel.Sheet.12" ShapeID="_x0000_i1029" DrawAspect="Content" ObjectID="_1569535250" r:id="rId11"/>
+          <o:OLEObject Type="Embed" ProgID="Excel.Sheet.12" ShapeID="_x0000_i1025" DrawAspect="Content" ObjectID="_1569879684" r:id="rId11"/>
         </w:object>
       </w:r>
     </w:p>
@@ -717,15 +717,13 @@
       <w:r>
         <w:br w:type="page"/>
       </w:r>
-      <w:bookmarkStart w:id="1" w:name="_GoBack"/>
-      <w:bookmarkEnd w:id="1"/>
     </w:p>
     <w:p>
       <w:pPr>
         <w:pStyle w:val="1"/>
         <w:jc w:val="left"/>
       </w:pPr>
-      <w:bookmarkStart w:id="2" w:name="_Toc495793377"/>
+      <w:bookmarkStart w:id="1" w:name="_Toc495793377"/>
       <w:r>
         <w:rPr>
           <w:rFonts w:hint="eastAsia"/>
@@ -733,7 +731,7 @@
         <w:lastRenderedPageBreak/>
         <w:t>上次会议未完成的</w:t>
       </w:r>
-      <w:bookmarkEnd w:id="2"/>
+      <w:bookmarkEnd w:id="1"/>
     </w:p>
     <w:p>
       <w:pPr>
@@ -819,14 +817,14 @@
         <w:pStyle w:val="1"/>
         <w:jc w:val="left"/>
       </w:pPr>
-      <w:bookmarkStart w:id="3" w:name="_Toc495793378"/>
+      <w:bookmarkStart w:id="2" w:name="_Toc495793378"/>
       <w:r>
         <w:rPr>
           <w:rFonts w:hint="eastAsia"/>
         </w:rPr>
         <w:t>这次会议完成的任务</w:t>
       </w:r>
-      <w:bookmarkEnd w:id="3"/>
+      <w:bookmarkEnd w:id="2"/>
     </w:p>
     <w:p>
       <w:pPr>
@@ -1134,21 +1132,23 @@
         <w:rPr>
           <w:rFonts w:hint="eastAsia"/>
         </w:rPr>
-        <w:t>网站的学习</w:t>
-      </w:r>
-      <w:r>
-        <w:rPr>
-          <w:rFonts w:hint="eastAsia"/>
-        </w:rPr>
-        <w:t>任务由</w:t>
+        <w:t>网站的学习任务</w:t>
+      </w:r>
+      <w:proofErr w:type="gramStart"/>
+      <w:r>
+        <w:rPr>
+          <w:rFonts w:hint="eastAsia"/>
+        </w:rPr>
+        <w:t>由</w:t>
       </w:r>
       <w:r>
         <w:rPr>
           <w:rFonts w:hint="eastAsia"/>
           <w:b/>
         </w:rPr>
-        <w:t>陈泓见</w:t>
-      </w:r>
+        <w:t>黄栋材</w:t>
+      </w:r>
+      <w:proofErr w:type="gramEnd"/>
       <w:r>
         <w:rPr>
           <w:rFonts w:hint="eastAsia"/>
@@ -1186,6 +1186,8 @@
         </w:rPr>
         <w:t>的基本使用流程</w:t>
       </w:r>
+      <w:bookmarkStart w:id="3" w:name="_GoBack"/>
+      <w:bookmarkEnd w:id="3"/>
     </w:p>
     <w:p/>
     <w:p/>
@@ -1253,67 +1255,64 @@
           <w:rFonts w:hint="eastAsia"/>
           <w:b/>
         </w:rPr>
+        <w:t>陈泓见、徐鹏、冯涛</w:t>
+      </w:r>
+      <w:r>
+        <w:rPr>
+          <w:rFonts w:hint="eastAsia"/>
+        </w:rPr>
+        <w:t>三人完成。</w:t>
+      </w:r>
+      <w:r>
+        <w:rPr>
+          <w:rFonts w:hint="eastAsia"/>
+          <w:b/>
+        </w:rPr>
+        <w:t>徐鹏</w:t>
+      </w:r>
+      <w:r>
+        <w:rPr>
+          <w:rFonts w:hint="eastAsia"/>
+        </w:rPr>
+        <w:t>、</w:t>
+      </w:r>
+      <w:r>
+        <w:rPr>
+          <w:rFonts w:hint="eastAsia"/>
+          <w:b/>
+        </w:rPr>
+        <w:t>冯涛</w:t>
+      </w:r>
+      <w:r>
+        <w:rPr>
+          <w:rFonts w:hint="eastAsia"/>
+        </w:rPr>
+        <w:t>在本周六晚八点前完成要求的</w:t>
+      </w:r>
+      <w:r>
+        <w:rPr>
+          <w:rFonts w:hint="eastAsia"/>
+        </w:rPr>
+        <w:t>ppt</w:t>
+      </w:r>
+      <w:r>
+        <w:rPr>
+          <w:rFonts w:hint="eastAsia"/>
+        </w:rPr>
+        <w:t>内容并上传到项目远程仓库。由</w:t>
+      </w:r>
+      <w:r>
+        <w:rPr>
+          <w:rFonts w:hint="eastAsia"/>
+          <w:b/>
+        </w:rPr>
         <w:t>陈泓见</w:t>
       </w:r>
       <w:r>
         <w:rPr>
           <w:rFonts w:hint="eastAsia"/>
-          <w:b/>
-        </w:rPr>
-        <w:t>、</w:t>
-      </w:r>
-      <w:r>
-        <w:rPr>
-          <w:rFonts w:hint="eastAsia"/>
-          <w:b/>
-        </w:rPr>
-        <w:t>徐鹏</w:t>
-      </w:r>
-      <w:r>
-        <w:rPr>
-          <w:rFonts w:hint="eastAsia"/>
-          <w:b/>
-        </w:rPr>
-        <w:t>、</w:t>
-      </w:r>
-      <w:r>
-        <w:rPr>
-          <w:rFonts w:hint="eastAsia"/>
-          <w:b/>
-        </w:rPr>
-        <w:t>冯涛</w:t>
-      </w:r>
-      <w:r>
-        <w:rPr>
-          <w:rFonts w:hint="eastAsia"/>
-        </w:rPr>
-        <w:t>三人完成。</w:t>
-      </w:r>
-      <w:r>
-        <w:rPr>
-          <w:rFonts w:hint="eastAsia"/>
-          <w:b/>
-        </w:rPr>
-        <w:t>徐鹏</w:t>
-      </w:r>
-      <w:r>
-        <w:rPr>
-          <w:rFonts w:hint="eastAsia"/>
-        </w:rPr>
-        <w:t>、</w:t>
-      </w:r>
-      <w:r>
-        <w:rPr>
-          <w:rFonts w:hint="eastAsia"/>
-          <w:b/>
-        </w:rPr>
-        <w:t>冯涛</w:t>
-      </w:r>
-      <w:r>
-        <w:rPr>
-          <w:rFonts w:hint="eastAsia"/>
-        </w:rPr>
-        <w:t>在本周六晚八点前完成要求的</w:t>
+        </w:rPr>
+        <w:t>完成</w:t>
       </w:r>
       <w:r>
         <w:rPr>
@@ -1325,31 +1324,6 @@
         <w:rPr>
           <w:rFonts w:hint="eastAsia"/>
         </w:rPr>
-        <w:t>内容并上传到项目远程仓库。由</w:t>
-      </w:r>
-      <w:r>
-        <w:rPr>
-          <w:rFonts w:hint="eastAsia"/>
-          <w:b/>
-        </w:rPr>
-        <w:t>陈泓见</w:t>
-      </w:r>
-      <w:r>
-        <w:rPr>
-          <w:rFonts w:hint="eastAsia"/>
-        </w:rPr>
-        <w:t>完成</w:t>
-      </w:r>
-      <w:r>
-        <w:rPr>
-          <w:rFonts w:hint="eastAsia"/>
-        </w:rPr>
-        <w:t>ppt</w:t>
-      </w:r>
-      <w:r>
-        <w:rPr>
-          <w:rFonts w:hint="eastAsia"/>
-        </w:rPr>
         <w:t>的整合工作并在本周日下午</w:t>
       </w:r>
       <w:r>
@@ -1362,19 +1336,7 @@
         <w:rPr>
           <w:rFonts w:hint="eastAsia"/>
         </w:rPr>
-        <w:t>点前上传到</w:t>
-      </w:r>
-      <w:r>
-        <w:rPr>
-          <w:rFonts w:hint="eastAsia"/>
-        </w:rPr>
-        <w:t>项目远程仓库</w:t>
-      </w:r>
-      <w:r>
-        <w:rPr>
-          <w:rFonts w:hint="eastAsia"/>
-        </w:rPr>
-        <w:t>。</w:t>
+        <w:t>点前上传到项目远程仓库。</w:t>
       </w:r>
       <w:proofErr w:type="gramStart"/>
       <w:r>
@@ -1412,13 +1374,7 @@
         <w:rPr>
           <w:rFonts w:hint="eastAsia"/>
         </w:rPr>
-        <w:t>童威男</w:t>
-      </w:r>
-      <w:r>
-        <w:rPr>
-          <w:rFonts w:hint="eastAsia"/>
-        </w:rPr>
-        <w:t>制作</w:t>
+        <w:t>童威男制作</w:t>
       </w:r>
       <w:proofErr w:type="gramEnd"/>
       <w:r>
@@ -1566,19 +1522,7 @@
         <w:rPr>
           <w:rFonts w:hint="eastAsia"/>
         </w:rPr>
-        <w:t>点前完成</w:t>
-      </w:r>
-      <w:r>
-        <w:rPr>
-          <w:rFonts w:hint="eastAsia"/>
-        </w:rPr>
-        <w:t>上传</w:t>
-      </w:r>
-      <w:r>
-        <w:rPr>
-          <w:rFonts w:hint="eastAsia"/>
-        </w:rPr>
-        <w:t>。</w:t>
+        <w:t>点前完成上传。</w:t>
       </w:r>
     </w:p>
     <w:p>
@@ -1589,9 +1533,6 @@
           <w:numId w:val="3"/>
         </w:numPr>
         <w:ind w:firstLineChars="0"/>
-        <w:rPr>
-          <w:rFonts w:hint="eastAsia"/>
-        </w:rPr>
       </w:pPr>
       <w:proofErr w:type="gramStart"/>
       <w:r>
@@ -1745,7 +1686,7 @@
         <w:noProof/>
         <w:lang w:val="zh-CN"/>
       </w:rPr>
-      <w:t>4</w:t>
+      <w:t>3</w:t>
     </w:r>
     <w:r>
       <w:rPr>
@@ -1758,13 +1699,7 @@
       <w:rPr>
         <w:lang w:val="zh-CN"/>
       </w:rPr>
-      <w:t xml:space="preserve"> </w:t>
-    </w:r>
-    <w:r>
-      <w:rPr>
-        <w:lang w:val="zh-CN"/>
-      </w:rPr>
-      <w:t xml:space="preserve">/ </w:t>
+      <w:t xml:space="preserve"> / </w:t>
     </w:r>
     <w:r>
       <w:rPr>
@@ -2865,6 +2800,7 @@
   <w:style w:type="character" w:default="1" w:styleId="a0">
     <w:name w:val="Default Paragraph Font"/>
     <w:uiPriority w:val="1"/>
+    <w:semiHidden/>
     <w:unhideWhenUsed/>
   </w:style>
   <w:style w:type="table" w:default="1" w:styleId="a1">
@@ -3643,14 +3579,14 @@
     <w:charset w:val="00"/>
     <w:family w:val="roman"/>
     <w:pitch w:val="variable"/>
-    <w:sig w:usb0="E0002AFF" w:usb1="C0007843" w:usb2="00000009" w:usb3="00000000" w:csb0="000001FF" w:csb1="00000000"/>
+    <w:sig w:usb0="E0002EFF" w:usb1="C000785B" w:usb2="00000009" w:usb3="00000000" w:csb0="000001FF" w:csb1="00000000"/>
   </w:font>
   <w:font w:name="Calibri">
     <w:panose1 w:val="020F0502020204030204"/>
     <w:charset w:val="00"/>
     <w:family w:val="swiss"/>
     <w:pitch w:val="variable"/>
-    <w:sig w:usb0="E0002AFF" w:usb1="4000ACFF" w:usb2="00000001" w:usb3="00000000" w:csb0="000001FF" w:csb1="00000000"/>
+    <w:sig w:usb0="E0002AFF" w:usb1="C000247B" w:usb2="00000009" w:usb3="00000000" w:csb0="000001FF" w:csb1="00000000"/>
   </w:font>
   <w:font w:name="宋体">
     <w:altName w:val="SimSun"/>
@@ -3665,7 +3601,7 @@
     <w:charset w:val="00"/>
     <w:family w:val="roman"/>
     <w:pitch w:val="variable"/>
-    <w:sig w:usb0="A00002EF" w:usb1="4000004B" w:usb2="00000000" w:usb3="00000000" w:csb0="0000019F" w:csb1="00000000"/>
+    <w:sig w:usb0="E00002FF" w:usb1="400004FF" w:usb2="00000000" w:usb3="00000000" w:csb0="0000019F" w:csb1="00000000"/>
   </w:font>
   <w:font w:name="等线">
     <w:altName w:val="DengXian"/>
@@ -3720,6 +3656,7 @@
     <w:rsid w:val="00856AA4"/>
     <w:rsid w:val="00B06460"/>
     <w:rsid w:val="00C23490"/>
+    <w:rsid w:val="00C404AF"/>
     <w:rsid w:val="00ED5E09"/>
   </w:rsids>
   <m:mathPr>
@@ -4694,7 +4631,7 @@
 </file>
 
 <file path=customXml/itemProps2.xml><?xml version="1.0" encoding="utf-8"?>
-<ds:datastoreItem xmlns:ds="http://schemas.openxmlformats.org/officeDocument/2006/customXml" ds:itemID="{D7984BF9-F6B3-4E67-8411-1911C58602CC}">
+<ds:datastoreItem xmlns:ds="http://schemas.openxmlformats.org/officeDocument/2006/customXml" ds:itemID="{651743E0-B6FB-4F74-916E-E75E6B20DCEB}">
   <ds:schemaRefs>
     <ds:schemaRef ds:uri="http://schemas.openxmlformats.org/officeDocument/2006/bibliography"/>
   </ds:schemaRefs>
